--- a/Working with Digital IO/LED_Running/LED_Running.docx
+++ b/Working with Digital IO/LED_Running/LED_Running.docx
@@ -117,8 +117,6 @@
           <w:szCs w:val="24"/>
         </w:rPr>
       </w:pPr>
-      <w:bookmarkStart w:id="0" w:name="_GoBack"/>
-      <w:bookmarkEnd w:id="0"/>
     </w:p>
     <w:p>
       <w:pPr>
@@ -161,7 +159,6 @@
         <w:t xml:space="preserve"> </w:t>
       </w:r>
       <w:proofErr w:type="spellStart"/>
-      <w:proofErr w:type="gramStart"/>
       <w:r>
         <w:rPr>
           <w:sz w:val="24"/>
@@ -175,56 +172,32 @@
           <w:sz w:val="24"/>
           <w:szCs w:val="24"/>
         </w:rPr>
-        <w:t>(</w:t>
-      </w:r>
-      <w:proofErr w:type="gramEnd"/>
-      <w:r>
-        <w:rPr>
-          <w:sz w:val="24"/>
-          <w:szCs w:val="24"/>
-        </w:rPr>
-        <w:t xml:space="preserve">11,12,14,15,16,17);  </w:t>
-      </w:r>
-    </w:p>
-    <w:p>
-      <w:pPr>
-        <w:jc w:val="both"/>
-        <w:rPr>
-          <w:sz w:val="24"/>
-          <w:szCs w:val="24"/>
-        </w:rPr>
-      </w:pPr>
-    </w:p>
-    <w:p>
-      <w:pPr>
-        <w:jc w:val="both"/>
-        <w:rPr>
-          <w:sz w:val="24"/>
-          <w:szCs w:val="24"/>
-        </w:rPr>
-      </w:pPr>
-      <w:r>
-        <w:rPr>
-          <w:sz w:val="24"/>
-          <w:szCs w:val="24"/>
-        </w:rPr>
-        <w:t xml:space="preserve">void </w:t>
-      </w:r>
-      <w:proofErr w:type="gramStart"/>
-      <w:r>
-        <w:rPr>
-          <w:sz w:val="24"/>
-          <w:szCs w:val="24"/>
-        </w:rPr>
-        <w:t>setup(</w:t>
-      </w:r>
-      <w:proofErr w:type="gramEnd"/>
-      <w:r>
-        <w:rPr>
-          <w:sz w:val="24"/>
-          <w:szCs w:val="24"/>
-        </w:rPr>
-        <w:t xml:space="preserve">) </w:t>
+        <w:t xml:space="preserve">(11,12,14,15,16,17);  </w:t>
+      </w:r>
+    </w:p>
+    <w:p>
+      <w:pPr>
+        <w:jc w:val="both"/>
+        <w:rPr>
+          <w:sz w:val="24"/>
+          <w:szCs w:val="24"/>
+        </w:rPr>
+      </w:pPr>
+    </w:p>
+    <w:p>
+      <w:pPr>
+        <w:jc w:val="both"/>
+        <w:rPr>
+          <w:sz w:val="24"/>
+          <w:szCs w:val="24"/>
+        </w:rPr>
+      </w:pPr>
+      <w:r>
+        <w:rPr>
+          <w:sz w:val="24"/>
+          <w:szCs w:val="24"/>
+        </w:rPr>
+        <w:t xml:space="preserve">void setup() </w:t>
       </w:r>
     </w:p>
     <w:p>
@@ -290,23 +263,7 @@
           <w:sz w:val="24"/>
           <w:szCs w:val="24"/>
         </w:rPr>
-        <w:t>(</w:t>
-      </w:r>
-      <w:proofErr w:type="gramStart"/>
-      <w:r>
-        <w:rPr>
-          <w:sz w:val="24"/>
-          <w:szCs w:val="24"/>
-        </w:rPr>
-        <w:t>10,OUTPUT</w:t>
-      </w:r>
-      <w:proofErr w:type="gramEnd"/>
-      <w:r>
-        <w:rPr>
-          <w:sz w:val="24"/>
-          <w:szCs w:val="24"/>
-        </w:rPr>
-        <w:t xml:space="preserve">);                   </w:t>
+        <w:t xml:space="preserve">(10,OUTPUT);                   </w:t>
       </w:r>
     </w:p>
     <w:p>
@@ -356,23 +313,7 @@
           <w:sz w:val="24"/>
           <w:szCs w:val="24"/>
         </w:rPr>
-        <w:t>(</w:t>
-      </w:r>
-      <w:proofErr w:type="gramStart"/>
-      <w:r>
-        <w:rPr>
-          <w:sz w:val="24"/>
-          <w:szCs w:val="24"/>
-        </w:rPr>
-        <w:t>9,OUTPUT</w:t>
-      </w:r>
-      <w:proofErr w:type="gramEnd"/>
-      <w:r>
-        <w:rPr>
-          <w:sz w:val="24"/>
-          <w:szCs w:val="24"/>
-        </w:rPr>
-        <w:t xml:space="preserve">);                    </w:t>
+        <w:t xml:space="preserve">(9,OUTPUT);                    </w:t>
       </w:r>
     </w:p>
     <w:p>
@@ -422,23 +363,7 @@
           <w:sz w:val="24"/>
           <w:szCs w:val="24"/>
         </w:rPr>
-        <w:t>(</w:t>
-      </w:r>
-      <w:proofErr w:type="gramStart"/>
-      <w:r>
-        <w:rPr>
-          <w:sz w:val="24"/>
-          <w:szCs w:val="24"/>
-        </w:rPr>
-        <w:t>8,OUTPUT</w:t>
-      </w:r>
-      <w:proofErr w:type="gramEnd"/>
-      <w:r>
-        <w:rPr>
-          <w:sz w:val="24"/>
-          <w:szCs w:val="24"/>
-        </w:rPr>
-        <w:t xml:space="preserve">);                    </w:t>
+        <w:t xml:space="preserve">(8,OUTPUT);                    </w:t>
       </w:r>
     </w:p>
     <w:p>
@@ -504,23 +429,7 @@
           <w:sz w:val="24"/>
           <w:szCs w:val="24"/>
         </w:rPr>
-        <w:t>(</w:t>
-      </w:r>
-      <w:proofErr w:type="gramStart"/>
-      <w:r>
-        <w:rPr>
-          <w:sz w:val="24"/>
-          <w:szCs w:val="24"/>
-        </w:rPr>
-        <w:t>13,OUTPUT</w:t>
-      </w:r>
-      <w:proofErr w:type="gramEnd"/>
-      <w:r>
-        <w:rPr>
-          <w:sz w:val="24"/>
-          <w:szCs w:val="24"/>
-        </w:rPr>
-        <w:t xml:space="preserve">);                   </w:t>
+        <w:t xml:space="preserve">(13,OUTPUT);                   </w:t>
       </w:r>
     </w:p>
     <w:p>
@@ -557,7 +466,6 @@
         <w:t xml:space="preserve">    </w:t>
       </w:r>
       <w:proofErr w:type="spellStart"/>
-      <w:proofErr w:type="gramStart"/>
       <w:r>
         <w:rPr>
           <w:sz w:val="24"/>
@@ -566,7 +474,6 @@
         <w:t>lcd.setCursor</w:t>
       </w:r>
       <w:proofErr w:type="spellEnd"/>
-      <w:proofErr w:type="gramEnd"/>
       <w:r>
         <w:rPr>
           <w:sz w:val="24"/>
@@ -630,31 +537,15 @@
           <w:sz w:val="24"/>
           <w:szCs w:val="24"/>
         </w:rPr>
-        <w:t>lcd.</w:t>
-      </w:r>
-      <w:proofErr w:type="gramStart"/>
-      <w:r>
-        <w:rPr>
-          <w:sz w:val="24"/>
-          <w:szCs w:val="24"/>
-        </w:rPr>
-        <w:t>print</w:t>
-      </w:r>
-      <w:proofErr w:type="spellEnd"/>
-      <w:r>
-        <w:rPr>
-          <w:sz w:val="24"/>
-          <w:szCs w:val="24"/>
-        </w:rPr>
-        <w:t>(</w:t>
-      </w:r>
-      <w:proofErr w:type="gramEnd"/>
-      <w:r>
-        <w:rPr>
-          <w:sz w:val="24"/>
-          <w:szCs w:val="24"/>
-        </w:rPr>
-        <w:t xml:space="preserve">"     </w:t>
+        <w:t>lcd.print</w:t>
+      </w:r>
+      <w:proofErr w:type="spellEnd"/>
+      <w:r>
+        <w:rPr>
+          <w:sz w:val="24"/>
+          <w:szCs w:val="24"/>
+        </w:rPr>
+        <w:t xml:space="preserve">("     </w:t>
       </w:r>
       <w:proofErr w:type="spellStart"/>
       <w:r>
@@ -723,7 +614,6 @@
         <w:t xml:space="preserve">    </w:t>
       </w:r>
       <w:proofErr w:type="spellStart"/>
-      <w:proofErr w:type="gramStart"/>
       <w:r>
         <w:rPr>
           <w:sz w:val="24"/>
@@ -732,7 +622,6 @@
         <w:t>lcd.setCursor</w:t>
       </w:r>
       <w:proofErr w:type="spellEnd"/>
-      <w:proofErr w:type="gramEnd"/>
       <w:r>
         <w:rPr>
           <w:sz w:val="24"/>
@@ -797,31 +686,15 @@
           <w:sz w:val="24"/>
           <w:szCs w:val="24"/>
         </w:rPr>
-        <w:t>lcd.</w:t>
-      </w:r>
-      <w:proofErr w:type="gramStart"/>
-      <w:r>
-        <w:rPr>
-          <w:sz w:val="24"/>
-          <w:szCs w:val="24"/>
-        </w:rPr>
-        <w:t>print</w:t>
-      </w:r>
-      <w:proofErr w:type="spellEnd"/>
-      <w:r>
-        <w:rPr>
-          <w:sz w:val="24"/>
-          <w:szCs w:val="24"/>
-        </w:rPr>
-        <w:t>(</w:t>
-      </w:r>
-      <w:proofErr w:type="gramEnd"/>
-      <w:r>
-        <w:rPr>
-          <w:sz w:val="24"/>
-          <w:szCs w:val="24"/>
-        </w:rPr>
-        <w:t xml:space="preserve">"LED Test....");       </w:t>
+        <w:t>lcd.print</w:t>
+      </w:r>
+      <w:proofErr w:type="spellEnd"/>
+      <w:r>
+        <w:rPr>
+          <w:sz w:val="24"/>
+          <w:szCs w:val="24"/>
+        </w:rPr>
+        <w:t xml:space="preserve">("LED Test....");       </w:t>
       </w:r>
     </w:p>
     <w:p>
@@ -888,105 +761,123 @@
           <w:sz w:val="24"/>
           <w:szCs w:val="24"/>
         </w:rPr>
+        <w:t xml:space="preserve">    delay(1000);</w:t>
+      </w:r>
+    </w:p>
+    <w:p>
+      <w:pPr>
+        <w:jc w:val="both"/>
+        <w:rPr>
+          <w:sz w:val="24"/>
+          <w:szCs w:val="24"/>
+        </w:rPr>
+      </w:pPr>
+    </w:p>
+    <w:p>
+      <w:pPr>
+        <w:jc w:val="both"/>
+        <w:rPr>
+          <w:sz w:val="24"/>
+          <w:szCs w:val="24"/>
+        </w:rPr>
+      </w:pPr>
+      <w:r>
+        <w:rPr>
+          <w:sz w:val="24"/>
+          <w:szCs w:val="24"/>
+        </w:rPr>
+        <w:t>}</w:t>
+      </w:r>
+    </w:p>
+    <w:p>
+      <w:pPr>
+        <w:jc w:val="both"/>
+        <w:rPr>
+          <w:sz w:val="24"/>
+          <w:szCs w:val="24"/>
+        </w:rPr>
+      </w:pPr>
+    </w:p>
+    <w:p>
+      <w:pPr>
+        <w:jc w:val="both"/>
+        <w:rPr>
+          <w:sz w:val="24"/>
+          <w:szCs w:val="24"/>
+        </w:rPr>
+      </w:pPr>
+      <w:r>
+        <w:rPr>
+          <w:sz w:val="24"/>
+          <w:szCs w:val="24"/>
+        </w:rPr>
+        <w:t xml:space="preserve">void loop() </w:t>
+      </w:r>
+    </w:p>
+    <w:p>
+      <w:pPr>
+        <w:jc w:val="both"/>
+        <w:rPr>
+          <w:sz w:val="24"/>
+          <w:szCs w:val="24"/>
+        </w:rPr>
+      </w:pPr>
+      <w:r>
+        <w:rPr>
+          <w:sz w:val="24"/>
+          <w:szCs w:val="24"/>
+        </w:rPr>
+        <w:t xml:space="preserve">{   </w:t>
+      </w:r>
+    </w:p>
+    <w:p>
+      <w:pPr>
+        <w:ind w:left="720"/>
+        <w:jc w:val="both"/>
+        <w:rPr>
+          <w:sz w:val="24"/>
+          <w:szCs w:val="24"/>
+        </w:rPr>
+      </w:pPr>
+      <w:r>
+        <w:rPr>
+          <w:sz w:val="24"/>
+          <w:szCs w:val="24"/>
+        </w:rPr>
         <w:t xml:space="preserve">    </w:t>
       </w:r>
-      <w:proofErr w:type="gramStart"/>
-      <w:r>
-        <w:rPr>
-          <w:sz w:val="24"/>
-          <w:szCs w:val="24"/>
-        </w:rPr>
-        <w:t>delay(</w:t>
-      </w:r>
-      <w:proofErr w:type="gramEnd"/>
-      <w:r>
-        <w:rPr>
-          <w:sz w:val="24"/>
-          <w:szCs w:val="24"/>
-        </w:rPr>
-        <w:t>1000);</w:t>
-      </w:r>
-    </w:p>
-    <w:p>
-      <w:pPr>
-        <w:jc w:val="both"/>
-        <w:rPr>
-          <w:sz w:val="24"/>
-          <w:szCs w:val="24"/>
-        </w:rPr>
-      </w:pPr>
-    </w:p>
-    <w:p>
-      <w:pPr>
-        <w:jc w:val="both"/>
-        <w:rPr>
-          <w:sz w:val="24"/>
-          <w:szCs w:val="24"/>
-        </w:rPr>
-      </w:pPr>
-      <w:r>
-        <w:rPr>
-          <w:sz w:val="24"/>
-          <w:szCs w:val="24"/>
-        </w:rPr>
-        <w:t>}</w:t>
-      </w:r>
-    </w:p>
-    <w:p>
-      <w:pPr>
-        <w:jc w:val="both"/>
-        <w:rPr>
-          <w:sz w:val="24"/>
-          <w:szCs w:val="24"/>
-        </w:rPr>
-      </w:pPr>
-    </w:p>
-    <w:p>
-      <w:pPr>
-        <w:jc w:val="both"/>
-        <w:rPr>
-          <w:sz w:val="24"/>
-          <w:szCs w:val="24"/>
-        </w:rPr>
-      </w:pPr>
-      <w:r>
-        <w:rPr>
-          <w:sz w:val="24"/>
-          <w:szCs w:val="24"/>
-        </w:rPr>
-        <w:t xml:space="preserve">void </w:t>
-      </w:r>
-      <w:proofErr w:type="gramStart"/>
-      <w:r>
-        <w:rPr>
-          <w:sz w:val="24"/>
-          <w:szCs w:val="24"/>
-        </w:rPr>
-        <w:t>loop(</w:t>
-      </w:r>
-      <w:proofErr w:type="gramEnd"/>
-      <w:r>
-        <w:rPr>
-          <w:sz w:val="24"/>
-          <w:szCs w:val="24"/>
-        </w:rPr>
-        <w:t xml:space="preserve">) </w:t>
-      </w:r>
-    </w:p>
-    <w:p>
-      <w:pPr>
-        <w:jc w:val="both"/>
-        <w:rPr>
-          <w:sz w:val="24"/>
-          <w:szCs w:val="24"/>
-        </w:rPr>
-      </w:pPr>
-      <w:r>
-        <w:rPr>
-          <w:sz w:val="24"/>
-          <w:szCs w:val="24"/>
-        </w:rPr>
-        <w:t xml:space="preserve">{   </w:t>
+      <w:proofErr w:type="spellStart"/>
+      <w:r>
+        <w:rPr>
+          <w:sz w:val="24"/>
+          <w:szCs w:val="24"/>
+        </w:rPr>
+        <w:t>digitalWrite</w:t>
+      </w:r>
+      <w:proofErr w:type="spellEnd"/>
+      <w:r>
+        <w:rPr>
+          <w:sz w:val="24"/>
+          <w:szCs w:val="24"/>
+        </w:rPr>
+        <w:t>(10, HIGH);</w:t>
+      </w:r>
+    </w:p>
+    <w:p>
+      <w:pPr>
+        <w:ind w:left="720"/>
+        <w:jc w:val="both"/>
+        <w:rPr>
+          <w:sz w:val="24"/>
+          <w:szCs w:val="24"/>
+        </w:rPr>
+      </w:pPr>
+      <w:r>
+        <w:rPr>
+          <w:sz w:val="24"/>
+          <w:szCs w:val="24"/>
+        </w:rPr>
+        <w:t xml:space="preserve">    delay(500);</w:t>
       </w:r>
     </w:p>
     <w:p>
@@ -1006,7 +897,6 @@
         <w:t xml:space="preserve">    </w:t>
       </w:r>
       <w:proofErr w:type="spellStart"/>
-      <w:proofErr w:type="gramStart"/>
       <w:r>
         <w:rPr>
           <w:sz w:val="24"/>
@@ -1020,15 +910,24 @@
           <w:sz w:val="24"/>
           <w:szCs w:val="24"/>
         </w:rPr>
-        <w:t>(</w:t>
-      </w:r>
-      <w:proofErr w:type="gramEnd"/>
-      <w:r>
-        <w:rPr>
-          <w:sz w:val="24"/>
-          <w:szCs w:val="24"/>
-        </w:rPr>
-        <w:t>10, HIGH);</w:t>
+        <w:t>(10, LOW);</w:t>
+      </w:r>
+    </w:p>
+    <w:p>
+      <w:pPr>
+        <w:ind w:left="720"/>
+        <w:jc w:val="both"/>
+        <w:rPr>
+          <w:sz w:val="24"/>
+          <w:szCs w:val="24"/>
+        </w:rPr>
+      </w:pPr>
+      <w:r>
+        <w:rPr>
+          <w:sz w:val="24"/>
+          <w:szCs w:val="24"/>
+        </w:rPr>
+        <w:t xml:space="preserve">    delay(500);</w:t>
       </w:r>
     </w:p>
     <w:p>
@@ -1047,21 +946,38 @@
         </w:rPr>
         <w:t xml:space="preserve">    </w:t>
       </w:r>
-      <w:proofErr w:type="gramStart"/>
-      <w:r>
-        <w:rPr>
-          <w:sz w:val="24"/>
-          <w:szCs w:val="24"/>
-        </w:rPr>
-        <w:t>delay(</w:t>
-      </w:r>
-      <w:proofErr w:type="gramEnd"/>
-      <w:r>
-        <w:rPr>
-          <w:sz w:val="24"/>
-          <w:szCs w:val="24"/>
-        </w:rPr>
-        <w:t>500);</w:t>
+      <w:proofErr w:type="spellStart"/>
+      <w:r>
+        <w:rPr>
+          <w:sz w:val="24"/>
+          <w:szCs w:val="24"/>
+        </w:rPr>
+        <w:t>digitalWrite</w:t>
+      </w:r>
+      <w:proofErr w:type="spellEnd"/>
+      <w:r>
+        <w:rPr>
+          <w:sz w:val="24"/>
+          <w:szCs w:val="24"/>
+        </w:rPr>
+        <w:t>(9, HIGH);</w:t>
+      </w:r>
+    </w:p>
+    <w:p>
+      <w:pPr>
+        <w:ind w:left="720"/>
+        <w:jc w:val="both"/>
+        <w:rPr>
+          <w:sz w:val="24"/>
+          <w:szCs w:val="24"/>
+        </w:rPr>
+      </w:pPr>
+      <w:r>
+        <w:rPr>
+          <w:sz w:val="24"/>
+          <w:szCs w:val="24"/>
+        </w:rPr>
+        <w:t xml:space="preserve">    delay(500);</w:t>
       </w:r>
     </w:p>
     <w:p>
@@ -1081,7 +997,6 @@
         <w:t xml:space="preserve">    </w:t>
       </w:r>
       <w:proofErr w:type="spellStart"/>
-      <w:proofErr w:type="gramStart"/>
       <w:r>
         <w:rPr>
           <w:sz w:val="24"/>
@@ -1095,15 +1010,24 @@
           <w:sz w:val="24"/>
           <w:szCs w:val="24"/>
         </w:rPr>
-        <w:t>(</w:t>
-      </w:r>
-      <w:proofErr w:type="gramEnd"/>
-      <w:r>
-        <w:rPr>
-          <w:sz w:val="24"/>
-          <w:szCs w:val="24"/>
-        </w:rPr>
-        <w:t>10, LOW);</w:t>
+        <w:t>(9, LOW);</w:t>
+      </w:r>
+    </w:p>
+    <w:p>
+      <w:pPr>
+        <w:ind w:left="720"/>
+        <w:jc w:val="both"/>
+        <w:rPr>
+          <w:sz w:val="24"/>
+          <w:szCs w:val="24"/>
+        </w:rPr>
+      </w:pPr>
+      <w:r>
+        <w:rPr>
+          <w:sz w:val="24"/>
+          <w:szCs w:val="24"/>
+        </w:rPr>
+        <w:t xml:space="preserve">    delay(500);</w:t>
       </w:r>
     </w:p>
     <w:p>
@@ -1122,21 +1046,38 @@
         </w:rPr>
         <w:t xml:space="preserve">    </w:t>
       </w:r>
-      <w:proofErr w:type="gramStart"/>
-      <w:r>
-        <w:rPr>
-          <w:sz w:val="24"/>
-          <w:szCs w:val="24"/>
-        </w:rPr>
-        <w:t>delay(</w:t>
-      </w:r>
-      <w:proofErr w:type="gramEnd"/>
-      <w:r>
-        <w:rPr>
-          <w:sz w:val="24"/>
-          <w:szCs w:val="24"/>
-        </w:rPr>
-        <w:t>500);</w:t>
+      <w:proofErr w:type="spellStart"/>
+      <w:r>
+        <w:rPr>
+          <w:sz w:val="24"/>
+          <w:szCs w:val="24"/>
+        </w:rPr>
+        <w:t>digitalWrite</w:t>
+      </w:r>
+      <w:proofErr w:type="spellEnd"/>
+      <w:r>
+        <w:rPr>
+          <w:sz w:val="24"/>
+          <w:szCs w:val="24"/>
+        </w:rPr>
+        <w:t>(8, HIGH);</w:t>
+      </w:r>
+    </w:p>
+    <w:p>
+      <w:pPr>
+        <w:ind w:left="720"/>
+        <w:jc w:val="both"/>
+        <w:rPr>
+          <w:sz w:val="24"/>
+          <w:szCs w:val="24"/>
+        </w:rPr>
+      </w:pPr>
+      <w:r>
+        <w:rPr>
+          <w:sz w:val="24"/>
+          <w:szCs w:val="24"/>
+        </w:rPr>
+        <w:t xml:space="preserve">    delay(500);</w:t>
       </w:r>
     </w:p>
     <w:p>
@@ -1156,7 +1097,6 @@
         <w:t xml:space="preserve">    </w:t>
       </w:r>
       <w:proofErr w:type="spellStart"/>
-      <w:proofErr w:type="gramStart"/>
       <w:r>
         <w:rPr>
           <w:sz w:val="24"/>
@@ -1170,273 +1110,24 @@
           <w:sz w:val="24"/>
           <w:szCs w:val="24"/>
         </w:rPr>
-        <w:t>(</w:t>
-      </w:r>
-      <w:proofErr w:type="gramEnd"/>
-      <w:r>
-        <w:rPr>
-          <w:sz w:val="24"/>
-          <w:szCs w:val="24"/>
-        </w:rPr>
-        <w:t>9, HIGH);</w:t>
-      </w:r>
-    </w:p>
-    <w:p>
-      <w:pPr>
-        <w:ind w:left="720"/>
-        <w:jc w:val="both"/>
-        <w:rPr>
-          <w:sz w:val="24"/>
-          <w:szCs w:val="24"/>
-        </w:rPr>
-      </w:pPr>
-      <w:r>
-        <w:rPr>
-          <w:sz w:val="24"/>
-          <w:szCs w:val="24"/>
-        </w:rPr>
-        <w:t xml:space="preserve">    </w:t>
-      </w:r>
-      <w:proofErr w:type="gramStart"/>
-      <w:r>
-        <w:rPr>
-          <w:sz w:val="24"/>
-          <w:szCs w:val="24"/>
-        </w:rPr>
-        <w:t>delay(</w:t>
-      </w:r>
-      <w:proofErr w:type="gramEnd"/>
-      <w:r>
-        <w:rPr>
-          <w:sz w:val="24"/>
-          <w:szCs w:val="24"/>
-        </w:rPr>
-        <w:t>500);</w:t>
-      </w:r>
-    </w:p>
-    <w:p>
-      <w:pPr>
-        <w:ind w:left="720"/>
-        <w:jc w:val="both"/>
-        <w:rPr>
-          <w:sz w:val="24"/>
-          <w:szCs w:val="24"/>
-        </w:rPr>
-      </w:pPr>
-      <w:r>
-        <w:rPr>
-          <w:sz w:val="24"/>
-          <w:szCs w:val="24"/>
-        </w:rPr>
-        <w:t xml:space="preserve">    </w:t>
-      </w:r>
-      <w:proofErr w:type="spellStart"/>
-      <w:proofErr w:type="gramStart"/>
-      <w:r>
-        <w:rPr>
-          <w:sz w:val="24"/>
-          <w:szCs w:val="24"/>
-        </w:rPr>
-        <w:t>digitalWrite</w:t>
-      </w:r>
-      <w:proofErr w:type="spellEnd"/>
-      <w:r>
-        <w:rPr>
-          <w:sz w:val="24"/>
-          <w:szCs w:val="24"/>
-        </w:rPr>
-        <w:t>(</w:t>
-      </w:r>
-      <w:proofErr w:type="gramEnd"/>
-      <w:r>
-        <w:rPr>
-          <w:sz w:val="24"/>
-          <w:szCs w:val="24"/>
-        </w:rPr>
-        <w:t>9, LOW);</w:t>
-      </w:r>
-    </w:p>
-    <w:p>
-      <w:pPr>
-        <w:ind w:left="720"/>
-        <w:jc w:val="both"/>
-        <w:rPr>
-          <w:sz w:val="24"/>
-          <w:szCs w:val="24"/>
-        </w:rPr>
-      </w:pPr>
-      <w:r>
-        <w:rPr>
-          <w:sz w:val="24"/>
-          <w:szCs w:val="24"/>
-        </w:rPr>
-        <w:t xml:space="preserve">    </w:t>
-      </w:r>
-      <w:proofErr w:type="gramStart"/>
-      <w:r>
-        <w:rPr>
-          <w:sz w:val="24"/>
-          <w:szCs w:val="24"/>
-        </w:rPr>
-        <w:t>delay(</w:t>
-      </w:r>
-      <w:proofErr w:type="gramEnd"/>
-      <w:r>
-        <w:rPr>
-          <w:sz w:val="24"/>
-          <w:szCs w:val="24"/>
-        </w:rPr>
-        <w:t>500);</w:t>
-      </w:r>
-    </w:p>
-    <w:p>
-      <w:pPr>
-        <w:ind w:left="720"/>
-        <w:jc w:val="both"/>
-        <w:rPr>
-          <w:sz w:val="24"/>
-          <w:szCs w:val="24"/>
-        </w:rPr>
-      </w:pPr>
-      <w:r>
-        <w:rPr>
-          <w:sz w:val="24"/>
-          <w:szCs w:val="24"/>
-        </w:rPr>
-        <w:t xml:space="preserve">    </w:t>
-      </w:r>
-      <w:proofErr w:type="spellStart"/>
-      <w:proofErr w:type="gramStart"/>
-      <w:r>
-        <w:rPr>
-          <w:sz w:val="24"/>
-          <w:szCs w:val="24"/>
-        </w:rPr>
-        <w:t>digitalWrite</w:t>
-      </w:r>
-      <w:proofErr w:type="spellEnd"/>
-      <w:r>
-        <w:rPr>
-          <w:sz w:val="24"/>
-          <w:szCs w:val="24"/>
-        </w:rPr>
-        <w:t>(</w:t>
-      </w:r>
-      <w:proofErr w:type="gramEnd"/>
-      <w:r>
-        <w:rPr>
-          <w:sz w:val="24"/>
-          <w:szCs w:val="24"/>
-        </w:rPr>
-        <w:t>8, HIGH);</w:t>
-      </w:r>
-    </w:p>
-    <w:p>
-      <w:pPr>
-        <w:ind w:left="720"/>
-        <w:jc w:val="both"/>
-        <w:rPr>
-          <w:sz w:val="24"/>
-          <w:szCs w:val="24"/>
-        </w:rPr>
-      </w:pPr>
-      <w:r>
-        <w:rPr>
-          <w:sz w:val="24"/>
-          <w:szCs w:val="24"/>
-        </w:rPr>
-        <w:t xml:space="preserve">    </w:t>
-      </w:r>
-      <w:proofErr w:type="gramStart"/>
-      <w:r>
-        <w:rPr>
-          <w:sz w:val="24"/>
-          <w:szCs w:val="24"/>
-        </w:rPr>
-        <w:t>delay(</w:t>
-      </w:r>
-      <w:proofErr w:type="gramEnd"/>
-      <w:r>
-        <w:rPr>
-          <w:sz w:val="24"/>
-          <w:szCs w:val="24"/>
-        </w:rPr>
-        <w:t>500);</w:t>
-      </w:r>
-    </w:p>
-    <w:p>
-      <w:pPr>
-        <w:ind w:left="720"/>
-        <w:jc w:val="both"/>
-        <w:rPr>
-          <w:sz w:val="24"/>
-          <w:szCs w:val="24"/>
-        </w:rPr>
-      </w:pPr>
-      <w:r>
-        <w:rPr>
-          <w:sz w:val="24"/>
-          <w:szCs w:val="24"/>
-        </w:rPr>
-        <w:t xml:space="preserve">    </w:t>
-      </w:r>
-      <w:proofErr w:type="spellStart"/>
-      <w:proofErr w:type="gramStart"/>
-      <w:r>
-        <w:rPr>
-          <w:sz w:val="24"/>
-          <w:szCs w:val="24"/>
-        </w:rPr>
-        <w:t>digitalWrite</w:t>
-      </w:r>
-      <w:proofErr w:type="spellEnd"/>
-      <w:r>
-        <w:rPr>
-          <w:sz w:val="24"/>
-          <w:szCs w:val="24"/>
-        </w:rPr>
-        <w:t>(</w:t>
-      </w:r>
-      <w:proofErr w:type="gramEnd"/>
-      <w:r>
-        <w:rPr>
-          <w:sz w:val="24"/>
-          <w:szCs w:val="24"/>
-        </w:rPr>
-        <w:t>8, LOW);</w:t>
-      </w:r>
-    </w:p>
-    <w:p>
-      <w:pPr>
-        <w:ind w:left="720"/>
-        <w:jc w:val="both"/>
-        <w:rPr>
-          <w:sz w:val="24"/>
-          <w:szCs w:val="24"/>
-        </w:rPr>
-      </w:pPr>
-      <w:r>
-        <w:rPr>
-          <w:sz w:val="24"/>
-          <w:szCs w:val="24"/>
-        </w:rPr>
-        <w:t xml:space="preserve">    </w:t>
-      </w:r>
-      <w:proofErr w:type="gramStart"/>
-      <w:r>
-        <w:rPr>
-          <w:sz w:val="24"/>
-          <w:szCs w:val="24"/>
-        </w:rPr>
-        <w:t>delay(</w:t>
-      </w:r>
-      <w:proofErr w:type="gramEnd"/>
-      <w:r>
-        <w:rPr>
-          <w:sz w:val="24"/>
-          <w:szCs w:val="24"/>
-        </w:rPr>
-        <w:t>500);</w:t>
+        <w:t>(8, LOW);</w:t>
+      </w:r>
+    </w:p>
+    <w:p>
+      <w:pPr>
+        <w:ind w:left="720"/>
+        <w:jc w:val="both"/>
+        <w:rPr>
+          <w:sz w:val="24"/>
+          <w:szCs w:val="24"/>
+        </w:rPr>
+      </w:pPr>
+      <w:r>
+        <w:rPr>
+          <w:sz w:val="24"/>
+          <w:szCs w:val="24"/>
+        </w:rPr>
+        <w:t xml:space="preserve">    delay(500);</w:t>
       </w:r>
     </w:p>
     <w:p>
@@ -1529,35 +1220,195 @@
           <w:szCs w:val="28"/>
         </w:rPr>
       </w:pPr>
-      <w:r>
-        <w:rPr>
-          <w:i/>
+    </w:p>
+    <w:p>
+      <w:pPr>
+        <w:jc w:val="both"/>
+        <w:rPr>
+          <w:rStyle w:val="Emphasis"/>
           <w:sz w:val="28"/>
           <w:szCs w:val="28"/>
         </w:rPr>
-        <w:t>Function Name</w:t>
-      </w:r>
-    </w:p>
-    <w:p>
-      <w:pPr>
-        <w:jc w:val="both"/>
-        <w:rPr>
-          <w:sz w:val="24"/>
-          <w:szCs w:val="24"/>
-        </w:rPr>
-      </w:pPr>
-      <w:r>
-        <w:rPr>
-          <w:sz w:val="24"/>
-          <w:szCs w:val="24"/>
-        </w:rPr>
-        <w:t>Function Description</w:t>
-      </w:r>
-    </w:p>
-    <w:p>
-      <w:pPr>
-        <w:jc w:val="both"/>
-      </w:pPr>
+      </w:pPr>
+      <w:proofErr w:type="spellStart"/>
+      <w:r>
+        <w:rPr>
+          <w:rStyle w:val="Emphasis"/>
+          <w:sz w:val="28"/>
+          <w:szCs w:val="28"/>
+        </w:rPr>
+        <w:t>pinMode</w:t>
+      </w:r>
+      <w:proofErr w:type="spellEnd"/>
+      <w:r>
+        <w:rPr>
+          <w:rStyle w:val="Emphasis"/>
+          <w:sz w:val="28"/>
+          <w:szCs w:val="28"/>
+        </w:rPr>
+        <w:t>(10,Output):</w:t>
+      </w:r>
+      <w:r>
+        <w:rPr>
+          <w:rStyle w:val="Emphasis"/>
+          <w:sz w:val="28"/>
+          <w:szCs w:val="28"/>
+        </w:rPr>
+        <w:t xml:space="preserve"> </w:t>
+      </w:r>
+    </w:p>
+    <w:p>
+      <w:pPr>
+        <w:jc w:val="both"/>
+        <w:rPr>
+          <w:rStyle w:val="Emphasis"/>
+          <w:i w:val="0"/>
+          <w:iCs w:val="0"/>
+          <w:sz w:val="24"/>
+          <w:szCs w:val="24"/>
+        </w:rPr>
+      </w:pPr>
+      <w:r>
+        <w:rPr>
+          <w:rStyle w:val="Emphasis"/>
+          <w:i w:val="0"/>
+          <w:iCs w:val="0"/>
+          <w:sz w:val="24"/>
+          <w:szCs w:val="24"/>
+        </w:rPr>
+        <w:t>This sets pin number 10 as digital out for relay 1. Pin 9 and 8 are used as digital out for relay 2 and 3 respectively.</w:t>
+      </w:r>
+    </w:p>
+    <w:p>
+      <w:pPr>
+        <w:jc w:val="both"/>
+        <w:rPr>
+          <w:rStyle w:val="Emphasis"/>
+          <w:i w:val="0"/>
+          <w:iCs w:val="0"/>
+          <w:sz w:val="28"/>
+          <w:szCs w:val="28"/>
+        </w:rPr>
+      </w:pPr>
+    </w:p>
+    <w:p>
+      <w:pPr>
+        <w:jc w:val="both"/>
+        <w:rPr>
+          <w:rStyle w:val="Emphasis"/>
+          <w:sz w:val="28"/>
+          <w:szCs w:val="28"/>
+        </w:rPr>
+      </w:pPr>
+      <w:proofErr w:type="spellStart"/>
+      <w:r>
+        <w:rPr>
+          <w:rStyle w:val="Emphasis"/>
+          <w:sz w:val="28"/>
+          <w:szCs w:val="28"/>
+        </w:rPr>
+        <w:t>digitalWrite</w:t>
+      </w:r>
+      <w:proofErr w:type="spellEnd"/>
+      <w:r>
+        <w:rPr>
+          <w:rStyle w:val="Emphasis"/>
+          <w:sz w:val="28"/>
+          <w:szCs w:val="28"/>
+        </w:rPr>
+        <w:t>(10,HIGH):</w:t>
+      </w:r>
+    </w:p>
+    <w:p>
+      <w:pPr>
+        <w:jc w:val="both"/>
+        <w:rPr>
+          <w:rStyle w:val="Emphasis"/>
+          <w:i w:val="0"/>
+          <w:iCs w:val="0"/>
+          <w:sz w:val="24"/>
+          <w:szCs w:val="24"/>
+        </w:rPr>
+      </w:pPr>
+      <w:r>
+        <w:rPr>
+          <w:rStyle w:val="Emphasis"/>
+          <w:i w:val="0"/>
+          <w:iCs w:val="0"/>
+          <w:sz w:val="24"/>
+          <w:szCs w:val="24"/>
+        </w:rPr>
+        <w:t>Generates 5v to pin 10.</w:t>
+      </w:r>
+    </w:p>
+    <w:p>
+      <w:pPr>
+        <w:jc w:val="both"/>
+        <w:rPr>
+          <w:rStyle w:val="Emphasis"/>
+          <w:i w:val="0"/>
+          <w:iCs w:val="0"/>
+          <w:sz w:val="28"/>
+          <w:szCs w:val="28"/>
+        </w:rPr>
+      </w:pPr>
+    </w:p>
+    <w:p>
+      <w:pPr>
+        <w:jc w:val="both"/>
+        <w:rPr>
+          <w:rStyle w:val="Emphasis"/>
+          <w:sz w:val="28"/>
+          <w:szCs w:val="28"/>
+        </w:rPr>
+      </w:pPr>
+      <w:proofErr w:type="spellStart"/>
+      <w:r>
+        <w:rPr>
+          <w:rStyle w:val="Emphasis"/>
+          <w:sz w:val="28"/>
+          <w:szCs w:val="28"/>
+        </w:rPr>
+        <w:t>digitalWrite</w:t>
+      </w:r>
+      <w:proofErr w:type="spellEnd"/>
+      <w:r>
+        <w:rPr>
+          <w:rStyle w:val="Emphasis"/>
+          <w:sz w:val="28"/>
+          <w:szCs w:val="28"/>
+        </w:rPr>
+        <w:t>(10,LOW):</w:t>
+      </w:r>
+    </w:p>
+    <w:p>
+      <w:pPr>
+        <w:jc w:val="both"/>
+        <w:rPr>
+          <w:rStyle w:val="Emphasis"/>
+          <w:i w:val="0"/>
+          <w:iCs w:val="0"/>
+          <w:sz w:val="24"/>
+          <w:szCs w:val="24"/>
+        </w:rPr>
+      </w:pPr>
+      <w:r>
+        <w:rPr>
+          <w:rStyle w:val="Emphasis"/>
+          <w:i w:val="0"/>
+          <w:iCs w:val="0"/>
+          <w:sz w:val="24"/>
+          <w:szCs w:val="24"/>
+        </w:rPr>
+        <w:t>Generates 0v to pin 10.</w:t>
+      </w:r>
+    </w:p>
+    <w:p>
+      <w:pPr>
+        <w:jc w:val="both"/>
+      </w:pPr>
+      <w:bookmarkStart w:id="0" w:name="_GoBack"/>
+      <w:bookmarkEnd w:id="0"/>
     </w:p>
     <w:p/>
     <w:sectPr>
